--- a/project/klassendiagramm.docx
+++ b/project/klassendiagramm.docx
@@ -1,6 +1,6 @@
 
 <file path=word/document.xml><?xml version="1.0" encoding="utf-8"?>
-<w:document xmlns:wpc="http://schemas.microsoft.com/office/word/2010/wordprocessingCanvas" xmlns:cx="http://schemas.microsoft.com/office/drawing/2014/chartex" xmlns:cx1="http://schemas.microsoft.com/office/drawing/2015/9/8/chartex" xmlns:cx2="http://schemas.microsoft.com/office/drawing/2015/10/21/chartex" xmlns:cx3="http://schemas.microsoft.com/office/drawing/2016/5/9/chartex" xmlns:cx4="http://schemas.microsoft.com/office/drawing/2016/5/10/chartex" xmlns:cx5="http://schemas.microsoft.com/office/drawing/2016/5/11/chartex" xmlns:cx6="http://schemas.microsoft.com/office/drawing/2016/5/12/chartex" xmlns:cx7="http://schemas.microsoft.com/office/drawing/2016/5/13/chartex" xmlns:cx8="http://schemas.microsoft.com/office/drawing/2016/5/14/chartex" xmlns:mc="http://schemas.openxmlformats.org/markup-compatibility/2006" xmlns:aink="http://schemas.microsoft.com/office/drawing/2016/ink" xmlns:am3d="http://schemas.microsoft.com/office/drawing/2017/model3d" xmlns:o="urn:schemas-microsoft-com:office:office" xmlns:r="http://schemas.openxmlformats.org/officeDocument/2006/relationships" xmlns:m="http://schemas.openxmlformats.org/officeDocument/2006/math" xmlns:v="urn:schemas-microsoft-com:vml" xmlns:wp14="http://schemas.microsoft.com/office/word/2010/wordprocessingDrawing" xmlns:wp="http://schemas.openxmlformats.org/drawingml/2006/wordprocessingDrawing" xmlns:w10="urn:schemas-microsoft-com:office:word" xmlns:w="http://schemas.openxmlformats.org/wordprocessingml/2006/main" xmlns:w14="http://schemas.microsoft.com/office/word/2010/wordml" xmlns:w15="http://schemas.microsoft.com/office/word/2012/wordml" xmlns:w16cid="http://schemas.microsoft.com/office/word/2016/wordml/cid" xmlns:w16se="http://schemas.microsoft.com/office/word/2015/wordml/symex" xmlns:wpg="http://schemas.microsoft.com/office/word/2010/wordprocessingGroup" xmlns:wpi="http://schemas.microsoft.com/office/word/2010/wordprocessingInk" xmlns:wne="http://schemas.microsoft.com/office/word/2006/wordml" xmlns:wps="http://schemas.microsoft.com/office/word/2010/wordprocessingShape" mc:Ignorable="w14 w15 w16se w16cid wp14">
+<w:document xmlns:wpc="http://schemas.microsoft.com/office/word/2010/wordprocessingCanvas" xmlns:cx="http://schemas.microsoft.com/office/drawing/2014/chartex" xmlns:cx1="http://schemas.microsoft.com/office/drawing/2015/9/8/chartex" xmlns:cx2="http://schemas.microsoft.com/office/drawing/2015/10/21/chartex" xmlns:cx3="http://schemas.microsoft.com/office/drawing/2016/5/9/chartex" xmlns:cx4="http://schemas.microsoft.com/office/drawing/2016/5/10/chartex" xmlns:cx5="http://schemas.microsoft.com/office/drawing/2016/5/11/chartex" xmlns:cx6="http://schemas.microsoft.com/office/drawing/2016/5/12/chartex" xmlns:cx7="http://schemas.microsoft.com/office/drawing/2016/5/13/chartex" xmlns:cx8="http://schemas.microsoft.com/office/drawing/2016/5/14/chartex" xmlns:mc="http://schemas.openxmlformats.org/markup-compatibility/2006" xmlns:aink="http://schemas.microsoft.com/office/drawing/2016/ink" xmlns:am3d="http://schemas.microsoft.com/office/drawing/2017/model3d" xmlns:o="urn:schemas-microsoft-com:office:office" xmlns:oel="http://schemas.microsoft.com/office/2019/extlst" xmlns:r="http://schemas.openxmlformats.org/officeDocument/2006/relationships" xmlns:m="http://schemas.openxmlformats.org/officeDocument/2006/math" xmlns:v="urn:schemas-microsoft-com:vml" xmlns:wp14="http://schemas.microsoft.com/office/word/2010/wordprocessingDrawing" xmlns:wp="http://schemas.openxmlformats.org/drawingml/2006/wordprocessingDrawing" xmlns:w10="urn:schemas-microsoft-com:office:word" xmlns:w="http://schemas.openxmlformats.org/wordprocessingml/2006/main" xmlns:w14="http://schemas.microsoft.com/office/word/2010/wordml" xmlns:w15="http://schemas.microsoft.com/office/word/2012/wordml" xmlns:w16cex="http://schemas.microsoft.com/office/word/2018/wordml/cex" xmlns:w16cid="http://schemas.microsoft.com/office/word/2016/wordml/cid" xmlns:w16="http://schemas.microsoft.com/office/word/2018/wordml" xmlns:w16sdtdh="http://schemas.microsoft.com/office/word/2020/wordml/sdtdatahash" xmlns:w16se="http://schemas.microsoft.com/office/word/2015/wordml/symex" xmlns:wpg="http://schemas.microsoft.com/office/word/2010/wordprocessingGroup" xmlns:wpi="http://schemas.microsoft.com/office/word/2010/wordprocessingInk" xmlns:wne="http://schemas.microsoft.com/office/word/2006/wordml" xmlns:wps="http://schemas.microsoft.com/office/word/2010/wordprocessingShape" mc:Ignorable="w14 w15 w16se w16cid w16 w16cex w16sdtdh wp14">
   <w:body>
     <w:tbl>
       <w:tblPr>
@@ -239,6 +239,82 @@
       </w:tr>
     </w:tbl>
     <w:p>
+      <w:r>
+        <w:rPr>
+          <w:noProof/>
+        </w:rPr>
+        <mc:AlternateContent>
+          <mc:Choice Requires="wps">
+            <w:drawing>
+              <wp:anchor distT="0" distB="0" distL="114300" distR="114300" simplePos="0" relativeHeight="251661312" behindDoc="0" locked="0" layoutInCell="1" allowOverlap="1" wp14:anchorId="72312203" wp14:editId="68395530">
+                <wp:simplePos x="0" y="0"/>
+                <wp:positionH relativeFrom="column">
+                  <wp:posOffset>674633</wp:posOffset>
+                </wp:positionH>
+                <wp:positionV relativeFrom="paragraph">
+                  <wp:posOffset>2186497</wp:posOffset>
+                </wp:positionV>
+                <wp:extent cx="45719" cy="295275"/>
+                <wp:effectExtent l="38100" t="38100" r="50165" b="28575"/>
+                <wp:wrapNone/>
+                <wp:docPr id="5" name="Gerade Verbindung mit Pfeil 5"/>
+                <wp:cNvGraphicFramePr/>
+                <a:graphic xmlns:a="http://schemas.openxmlformats.org/drawingml/2006/main">
+                  <a:graphicData uri="http://schemas.microsoft.com/office/word/2010/wordprocessingShape">
+                    <wps:wsp>
+                      <wps:cNvCnPr/>
+                      <wps:spPr>
+                        <a:xfrm flipV="1">
+                          <a:off x="0" y="0"/>
+                          <a:ext cx="45719" cy="295275"/>
+                        </a:xfrm>
+                        <a:prstGeom prst="straightConnector1">
+                          <a:avLst/>
+                        </a:prstGeom>
+                        <a:ln>
+                          <a:tailEnd type="triangle"/>
+                        </a:ln>
+                      </wps:spPr>
+                      <wps:style>
+                        <a:lnRef idx="1">
+                          <a:schemeClr val="accent1"/>
+                        </a:lnRef>
+                        <a:fillRef idx="0">
+                          <a:schemeClr val="accent1"/>
+                        </a:fillRef>
+                        <a:effectRef idx="0">
+                          <a:schemeClr val="accent1"/>
+                        </a:effectRef>
+                        <a:fontRef idx="minor">
+                          <a:schemeClr val="tx1"/>
+                        </a:fontRef>
+                      </wps:style>
+                      <wps:bodyPr/>
+                    </wps:wsp>
+                  </a:graphicData>
+                </a:graphic>
+                <wp14:sizeRelH relativeFrom="margin">
+                  <wp14:pctWidth>0</wp14:pctWidth>
+                </wp14:sizeRelH>
+                <wp14:sizeRelV relativeFrom="margin">
+                  <wp14:pctHeight>0</wp14:pctHeight>
+                </wp14:sizeRelV>
+              </wp:anchor>
+            </w:drawing>
+          </mc:Choice>
+          <mc:Fallback>
+            <w:pict>
+              <v:shapetype w14:anchorId="35FD7C3E" id="_x0000_t32" coordsize="21600,21600" o:spt="32" o:oned="t" path="m,l21600,21600e" filled="f">
+                <v:path arrowok="t" fillok="f" o:connecttype="none"/>
+                <o:lock v:ext="edit" shapetype="t"/>
+              </v:shapetype>
+              <v:shape id="Gerade Verbindung mit Pfeil 5" o:spid="_x0000_s1026" type="#_x0000_t32" style="position:absolute;margin-left:53.1pt;margin-top:172.15pt;width:3.6pt;height:23.25pt;flip:y;z-index:251661312;visibility:visible;mso-wrap-style:square;mso-width-percent:0;mso-height-percent:0;mso-wrap-distance-left:9pt;mso-wrap-distance-top:0;mso-wrap-distance-right:9pt;mso-wrap-distance-bottom:0;mso-position-horizontal:absolute;mso-position-horizontal-relative:text;mso-position-vertical:absolute;mso-position-vertical-relative:text;mso-width-percent:0;mso-height-percent:0;mso-width-relative:margin;mso-height-relative:margin" o:gfxdata="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" strokecolor="#4472c4 [3204]" strokeweight=".5pt">
+                <v:stroke endarrow="block" joinstyle="miter"/>
+              </v:shape>
+            </w:pict>
+          </mc:Fallback>
+        </mc:AlternateContent>
+      </w:r>
       <w:r>
         <w:rPr>
           <w:noProof/>
@@ -481,99 +557,62 @@
       </w:tr>
       <w:tr>
         <w:trPr>
-          <w:trHeight w:val="1279"/>
+          <w:trHeight w:val="875"/>
         </w:trPr>
         <w:tc>
           <w:tcPr>
             <w:tcW w:w="2263" w:type="dxa"/>
           </w:tcPr>
-          <w:p/>
+          <w:p>
+            <w:proofErr w:type="spellStart"/>
+            <w:r>
+              <w:t>public</w:t>
+            </w:r>
+            <w:proofErr w:type="spellEnd"/>
+            <w:r>
+              <w:t xml:space="preserve"> </w:t>
+            </w:r>
+            <w:proofErr w:type="spellStart"/>
+            <w:r>
+              <w:t>int</w:t>
+            </w:r>
+            <w:proofErr w:type="spellEnd"/>
+            <w:r>
+              <w:t xml:space="preserve"> x</w:t>
+            </w:r>
+          </w:p>
+          <w:p>
+            <w:proofErr w:type="spellStart"/>
+            <w:r>
+              <w:t>public</w:t>
+            </w:r>
+            <w:proofErr w:type="spellEnd"/>
+            <w:r>
+              <w:t xml:space="preserve"> </w:t>
+            </w:r>
+            <w:proofErr w:type="spellStart"/>
+            <w:r>
+              <w:t>int</w:t>
+            </w:r>
+            <w:proofErr w:type="spellEnd"/>
+            <w:r>
+              <w:t xml:space="preserve"> y</w:t>
+            </w:r>
+          </w:p>
         </w:tc>
       </w:tr>
       <w:tr>
         <w:trPr>
-          <w:trHeight w:val="1396"/>
+          <w:trHeight w:val="1837"/>
         </w:trPr>
         <w:tc>
           <w:tcPr>
             <w:tcW w:w="2263" w:type="dxa"/>
           </w:tcPr>
           <w:p>
-            <w:r>
-              <w:rPr>
-                <w:noProof/>
-              </w:rPr>
-              <mc:AlternateContent>
-                <mc:Choice Requires="wps">
-                  <w:drawing>
-                    <wp:anchor distT="0" distB="0" distL="114300" distR="114300" simplePos="0" relativeHeight="251661312" behindDoc="0" locked="0" layoutInCell="1" allowOverlap="1" wp14:anchorId="72312203" wp14:editId="5951DDAA">
-                      <wp:simplePos x="0" y="0"/>
-                      <wp:positionH relativeFrom="column">
-                        <wp:posOffset>611505</wp:posOffset>
-                      </wp:positionH>
-                      <wp:positionV relativeFrom="paragraph">
-                        <wp:posOffset>871219</wp:posOffset>
-                      </wp:positionV>
-                      <wp:extent cx="45719" cy="295275"/>
-                      <wp:effectExtent l="38100" t="38100" r="50165" b="28575"/>
-                      <wp:wrapNone/>
-                      <wp:docPr id="5" name="Gerade Verbindung mit Pfeil 5"/>
-                      <wp:cNvGraphicFramePr/>
-                      <a:graphic xmlns:a="http://schemas.openxmlformats.org/drawingml/2006/main">
-                        <a:graphicData uri="http://schemas.microsoft.com/office/word/2010/wordprocessingShape">
-                          <wps:wsp>
-                            <wps:cNvCnPr/>
-                            <wps:spPr>
-                              <a:xfrm flipV="1">
-                                <a:off x="0" y="0"/>
-                                <a:ext cx="45719" cy="295275"/>
-                              </a:xfrm>
-                              <a:prstGeom prst="straightConnector1">
-                                <a:avLst/>
-                              </a:prstGeom>
-                              <a:ln>
-                                <a:tailEnd type="triangle"/>
-                              </a:ln>
-                            </wps:spPr>
-                            <wps:style>
-                              <a:lnRef idx="1">
-                                <a:schemeClr val="accent1"/>
-                              </a:lnRef>
-                              <a:fillRef idx="0">
-                                <a:schemeClr val="accent1"/>
-                              </a:fillRef>
-                              <a:effectRef idx="0">
-                                <a:schemeClr val="accent1"/>
-                              </a:effectRef>
-                              <a:fontRef idx="minor">
-                                <a:schemeClr val="tx1"/>
-                              </a:fontRef>
-                            </wps:style>
-                            <wps:bodyPr/>
-                          </wps:wsp>
-                        </a:graphicData>
-                      </a:graphic>
-                      <wp14:sizeRelH relativeFrom="margin">
-                        <wp14:pctWidth>0</wp14:pctWidth>
-                      </wp14:sizeRelH>
-                      <wp14:sizeRelV relativeFrom="margin">
-                        <wp14:pctHeight>0</wp14:pctHeight>
-                      </wp14:sizeRelV>
-                    </wp:anchor>
-                  </w:drawing>
-                </mc:Choice>
-                <mc:Fallback>
-                  <w:pict>
-                    <v:shape w14:anchorId="6767A9BA" id="Gerade Verbindung mit Pfeil 5" o:spid="_x0000_s1026" type="#_x0000_t32" style="position:absolute;margin-left:48.15pt;margin-top:68.6pt;width:3.6pt;height:23.25pt;flip:y;z-index:251661312;visibility:visible;mso-wrap-style:square;mso-width-percent:0;mso-height-percent:0;mso-wrap-distance-left:9pt;mso-wrap-distance-top:0;mso-wrap-distance-right:9pt;mso-wrap-distance-bottom:0;mso-position-horizontal:absolute;mso-position-horizontal-relative:text;mso-position-vertical:absolute;mso-position-vertical-relative:text;mso-width-percent:0;mso-height-percent:0;mso-width-relative:margin;mso-height-relative:margin" o:gfxdata="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" strokecolor="#4472c4 [3204]" strokeweight=".5pt">
-                      <v:stroke endarrow="block" joinstyle="miter"/>
-                    </v:shape>
-                  </w:pict>
-                </mc:Fallback>
-              </mc:AlternateContent>
-            </w:r>
             <w:proofErr w:type="gramStart"/>
             <w:r>
-              <w:t>Position</w:t>
+              <w:t>Ziel</w:t>
             </w:r>
             <w:r>
               <w:t>[</w:t>
@@ -589,6 +628,76 @@
               <w:t>()</w:t>
             </w:r>
           </w:p>
+          <w:p>
+            <w:proofErr w:type="spellStart"/>
+            <w:r>
+              <w:t>void</w:t>
+            </w:r>
+            <w:proofErr w:type="spellEnd"/>
+            <w:r>
+              <w:t xml:space="preserve"> </w:t>
+            </w:r>
+            <w:proofErr w:type="spellStart"/>
+            <w:proofErr w:type="gramStart"/>
+            <w:r>
+              <w:t>getPositionX</w:t>
+            </w:r>
+            <w:proofErr w:type="spellEnd"/>
+            <w:r>
+              <w:t>(</w:t>
+            </w:r>
+            <w:proofErr w:type="gramEnd"/>
+            <w:r>
+              <w:t>)</w:t>
+            </w:r>
+          </w:p>
+          <w:p>
+            <w:proofErr w:type="spellStart"/>
+            <w:r>
+              <w:t>void</w:t>
+            </w:r>
+            <w:proofErr w:type="spellEnd"/>
+            <w:r>
+              <w:t xml:space="preserve"> </w:t>
+            </w:r>
+            <w:proofErr w:type="spellStart"/>
+            <w:proofErr w:type="gramStart"/>
+            <w:r>
+              <w:t>getPositionY</w:t>
+            </w:r>
+            <w:proofErr w:type="spellEnd"/>
+            <w:r>
+              <w:t>(</w:t>
+            </w:r>
+            <w:proofErr w:type="gramEnd"/>
+            <w:r>
+              <w:t>)</w:t>
+            </w:r>
+          </w:p>
+          <w:p>
+            <w:proofErr w:type="spellStart"/>
+            <w:r>
+              <w:t>void</w:t>
+            </w:r>
+            <w:proofErr w:type="spellEnd"/>
+            <w:r>
+              <w:t xml:space="preserve"> </w:t>
+            </w:r>
+            <w:proofErr w:type="spellStart"/>
+            <w:proofErr w:type="gramStart"/>
+            <w:r>
+              <w:t>getType</w:t>
+            </w:r>
+            <w:proofErr w:type="spellEnd"/>
+            <w:r>
+              <w:t>(</w:t>
+            </w:r>
+            <w:proofErr w:type="gramEnd"/>
+            <w:r>
+              <w:t>)</w:t>
+            </w:r>
+          </w:p>
+          <w:p/>
         </w:tc>
       </w:tr>
     </w:tbl>
@@ -792,10 +901,7 @@
               <w:jc w:val="center"/>
             </w:pPr>
             <w:r>
-              <w:t>P</w:t>
-            </w:r>
-            <w:r>
-              <w:t>osition</w:t>
+              <w:t>Ziel</w:t>
             </w:r>
           </w:p>
         </w:tc>
@@ -809,44 +915,44 @@
             <w:tcW w:w="2337" w:type="dxa"/>
           </w:tcPr>
           <w:p>
-            <w:proofErr w:type="spellStart"/>
-            <w:r>
-              <w:t>public</w:t>
-            </w:r>
-            <w:proofErr w:type="spellEnd"/>
-            <w:r>
-              <w:t xml:space="preserve"> </w:t>
-            </w:r>
-            <w:proofErr w:type="spellStart"/>
-            <w:r>
-              <w:t>int</w:t>
-            </w:r>
-            <w:proofErr w:type="spellEnd"/>
-            <w:r>
-              <w:t xml:space="preserve"> x</w:t>
-            </w:r>
-          </w:p>
-          <w:p>
-            <w:proofErr w:type="spellStart"/>
-            <w:r>
-              <w:t>public</w:t>
-            </w:r>
-            <w:proofErr w:type="spellEnd"/>
-            <w:r>
-              <w:t xml:space="preserve"> </w:t>
-            </w:r>
-            <w:proofErr w:type="spellStart"/>
-            <w:r>
-              <w:t>int</w:t>
-            </w:r>
-            <w:proofErr w:type="spellEnd"/>
-            <w:r>
-              <w:t xml:space="preserve"> y</w:t>
+            <w:pPr>
+              <w:rPr>
+                <w:lang w:val="en-US"/>
+              </w:rPr>
+            </w:pPr>
+            <w:r>
+              <w:rPr>
+                <w:lang w:val="en-US"/>
+              </w:rPr>
+              <w:t xml:space="preserve">public </w:t>
+            </w:r>
+            <w:r>
+              <w:rPr>
+                <w:lang w:val="en-US"/>
+              </w:rPr>
+              <w:t>int x</w:t>
+            </w:r>
+          </w:p>
+          <w:p>
+            <w:pPr>
+              <w:rPr>
+                <w:lang w:val="en-US"/>
+              </w:rPr>
+            </w:pPr>
+            <w:r>
+              <w:rPr>
+                <w:lang w:val="en-US"/>
+              </w:rPr>
+              <w:t xml:space="preserve">public </w:t>
+            </w:r>
+            <w:r>
+              <w:rPr>
+                <w:lang w:val="en-US"/>
+              </w:rPr>
+              <w:t>int y</w:t>
             </w:r>
           </w:p>
         </w:tc>
-        <w:bookmarkStart w:id="0" w:name="_GoBack"/>
-        <w:bookmarkEnd w:id="0"/>
       </w:tr>
       <w:tr>
         <w:trPr>
@@ -859,10 +965,7 @@
           <w:p>
             <w:proofErr w:type="gramStart"/>
             <w:r>
-              <w:t>P</w:t>
-            </w:r>
-            <w:r>
-              <w:t>osition</w:t>
+              <w:t>Ziel</w:t>
             </w:r>
             <w:r>
               <w:t>(</w:t>
@@ -980,7 +1083,7 @@
 </file>
 
 <file path=word/styles.xml><?xml version="1.0" encoding="utf-8"?>
-<w:styles xmlns:mc="http://schemas.openxmlformats.org/markup-compatibility/2006" xmlns:r="http://schemas.openxmlformats.org/officeDocument/2006/relationships" xmlns:w="http://schemas.openxmlformats.org/wordprocessingml/2006/main" xmlns:w14="http://schemas.microsoft.com/office/word/2010/wordml" xmlns:w15="http://schemas.microsoft.com/office/word/2012/wordml" xmlns:w16cid="http://schemas.microsoft.com/office/word/2016/wordml/cid" xmlns:w16se="http://schemas.microsoft.com/office/word/2015/wordml/symex" mc:Ignorable="w14 w15 w16se w16cid">
+<w:styles xmlns:mc="http://schemas.openxmlformats.org/markup-compatibility/2006" xmlns:r="http://schemas.openxmlformats.org/officeDocument/2006/relationships" xmlns:w="http://schemas.openxmlformats.org/wordprocessingml/2006/main" xmlns:w14="http://schemas.microsoft.com/office/word/2010/wordml" xmlns:w15="http://schemas.microsoft.com/office/word/2012/wordml" xmlns:w16cex="http://schemas.microsoft.com/office/word/2018/wordml/cex" xmlns:w16cid="http://schemas.microsoft.com/office/word/2016/wordml/cid" xmlns:w16="http://schemas.microsoft.com/office/word/2018/wordml" xmlns:w16sdtdh="http://schemas.microsoft.com/office/word/2020/wordml/sdtdatahash" xmlns:w16se="http://schemas.microsoft.com/office/word/2015/wordml/symex" mc:Ignorable="w14 w15 w16se w16cid w16 w16cex w16sdtdh">
   <w:docDefaults>
     <w:rPrDefault>
       <w:rPr>
@@ -996,7 +1099,7 @@
       </w:pPr>
     </w:pPrDefault>
   </w:docDefaults>
-  <w:latentStyles w:defLockedState="0" w:defUIPriority="99" w:defSemiHidden="0" w:defUnhideWhenUsed="0" w:defQFormat="0" w:count="375">
+  <w:latentStyles w:defLockedState="0" w:defUIPriority="99" w:defSemiHidden="0" w:defUnhideWhenUsed="0" w:defQFormat="0" w:count="376">
     <w:lsdException w:name="Normal" w:uiPriority="0" w:qFormat="1"/>
     <w:lsdException w:name="heading 1" w:uiPriority="9" w:qFormat="1"/>
     <w:lsdException w:name="heading 2" w:semiHidden="1" w:uiPriority="9" w:unhideWhenUsed="1" w:qFormat="1"/>
@@ -1102,7 +1205,6 @@
     <w:lsdException w:name="HTML Sample" w:semiHidden="1" w:unhideWhenUsed="1"/>
     <w:lsdException w:name="HTML Typewriter" w:semiHidden="1" w:unhideWhenUsed="1"/>
     <w:lsdException w:name="HTML Variable" w:semiHidden="1" w:unhideWhenUsed="1"/>
-    <w:lsdException w:name="Normal Table" w:semiHidden="1" w:unhideWhenUsed="1"/>
     <w:lsdException w:name="annotation subject" w:semiHidden="1" w:unhideWhenUsed="1"/>
     <w:lsdException w:name="No List" w:semiHidden="1" w:unhideWhenUsed="1"/>
     <w:lsdException w:name="Outline List 1" w:semiHidden="1" w:unhideWhenUsed="1"/>
@@ -1149,10 +1251,8 @@
     <w:lsdException w:name="Table Subtle 2" w:semiHidden="1" w:unhideWhenUsed="1"/>
     <w:lsdException w:name="Table Web 1" w:semiHidden="1" w:unhideWhenUsed="1"/>
     <w:lsdException w:name="Table Web 2" w:semiHidden="1" w:unhideWhenUsed="1"/>
-    <w:lsdException w:name="Table Web 3" w:semiHidden="1" w:unhideWhenUsed="1"/>
     <w:lsdException w:name="Balloon Text" w:semiHidden="1" w:unhideWhenUsed="1"/>
     <w:lsdException w:name="Table Grid" w:uiPriority="39"/>
-    <w:lsdException w:name="Table Theme" w:semiHidden="1" w:unhideWhenUsed="1"/>
     <w:lsdException w:name="Placeholder Text" w:semiHidden="1"/>
     <w:lsdException w:name="No Spacing" w:uiPriority="1" w:qFormat="1"/>
     <w:lsdException w:name="Light Shading" w:uiPriority="60"/>
@@ -1372,6 +1472,7 @@
     <w:lsdException w:name="Smart Hyperlink" w:semiHidden="1" w:unhideWhenUsed="1"/>
     <w:lsdException w:name="Hashtag" w:semiHidden="1" w:unhideWhenUsed="1"/>
     <w:lsdException w:name="Unresolved Mention" w:semiHidden="1" w:unhideWhenUsed="1"/>
+    <w:lsdException w:name="Smart Link" w:semiHidden="1" w:unhideWhenUsed="1"/>
   </w:latentStyles>
   <w:style w:type="paragraph" w:default="1" w:styleId="Standard">
     <w:name w:val="Normal"/>
